--- a/Events/TPAMICFP/CFP-TPAMISI.docx
+++ b/Events/TPAMICFP/CFP-TPAMISI.docx
@@ -26,10 +26,10 @@
         <w:rPr>
           <w:rFonts w:ascii="Times New Roman" w:hAnsi="Times New Roman" w:cs="Times New Roman"/>
           <w:b/>
-          <w:color w:val="595959" w:themeColor="text1" w:themeTint="A6"/>
+          <w:color w:val="auto"/>
           <w:sz w:val="32"/>
         </w:rPr>
-        <w:t>Transactions</w:t>
+        <w:t xml:space="preserve">Transactions </w:t>
       </w:r>
       <w:r>
         <w:rPr>
@@ -38,7 +38,7 @@
           <w:color w:val="auto"/>
           <w:sz w:val="32"/>
         </w:rPr>
-        <w:t xml:space="preserve"> on Pattern Analysis and Machine Intelligence</w:t>
+        <w:t>on Pattern Analysis and Machine Intelligence</w:t>
       </w:r>
     </w:p>
     <w:p>
@@ -81,7 +81,18 @@
           <w:color w:val="000000" w:themeColor="text1"/>
           <w:sz w:val="32"/>
         </w:rPr>
-        <w:t>Special Issue on Fine-</w:t>
+        <w:t>Special Issue on</w:t>
+      </w:r>
+      <w:bookmarkStart w:id="0" w:name="_GoBack"/>
+      <w:bookmarkEnd w:id="0"/>
+      <w:r>
+        <w:rPr>
+          <w:rFonts w:ascii="Times New Roman" w:hAnsi="Times New Roman" w:cs="Times New Roman"/>
+          <w:b/>
+          <w:color w:val="000000" w:themeColor="text1"/>
+          <w:sz w:val="32"/>
+        </w:rPr>
+        <w:t xml:space="preserve"> Fine-</w:t>
       </w:r>
       <w:r>
         <w:rPr>
@@ -130,8 +141,6 @@
         </w:rPr>
         <w:t>Aims and Scope</w:t>
       </w:r>
-      <w:bookmarkStart w:id="0" w:name="_GoBack"/>
-      <w:bookmarkEnd w:id="0"/>
     </w:p>
     <w:p>
       <w:pPr>
